--- a/OCR_Ana_Cikti_Guncel.docx
+++ b/OCR_Ana_Cikti_Guncel.docx
@@ -23474,18 +23474,7 @@
           <w:sz w:val="22"/>
           <w:shd w:fill="auto" w:val="clear"/>
         </w:rPr>
-        <w:t xml:space="preserve">Mother.</w:t>
-      </w:r>
-      <w:r>
-        <w:rPr>
-          <w:rFonts w:ascii="Calibri" w:hAnsi="Calibri" w:cs="Calibri" w:eastAsia="Calibri"/>
-          <w:color w:val="auto"/>
-          <w:spacing w:val="0"/>
-          <w:position w:val="0"/>
-          <w:sz w:val="22"/>
-          <w:shd w:fill="auto" w:val="clear"/>
-        </w:rPr>
-        <w:t xml:space="preserve">’</w:t>
+        <w:t xml:space="preserve">Mother.’</w:t>
       </w:r>
     </w:p>
     <w:p>
@@ -30547,18 +30536,7 @@
           <w:sz w:val="22"/>
           <w:shd w:fill="auto" w:val="clear"/>
         </w:rPr>
-        <w:t xml:space="preserve">"The bitter look on his face turns the honey even bitter and the honey bought from the woman's stall tastes sweeter because she sells not honey but sweetness.</w:t>
-      </w:r>
-      <w:r>
-        <w:rPr>
-          <w:rFonts w:ascii="Calibri" w:hAnsi="Calibri" w:cs="Calibri" w:eastAsia="Calibri"/>
-          <w:color w:val="auto"/>
-          <w:spacing w:val="0"/>
-          <w:position w:val="0"/>
-          <w:sz w:val="22"/>
-          <w:shd w:fill="auto" w:val="clear"/>
-        </w:rPr>
-        <w:t xml:space="preserve">”</w:t>
+        <w:t xml:space="preserve">"The bitter look on his face turns the honey even bitter and the honey bought from the woman's stall tastes sweeter because she sells not honey but sweetness.”</w:t>
       </w:r>
     </w:p>
     <w:p>
@@ -31470,29 +31448,7 @@
           <w:shd w:fill="auto" w:val="clear"/>
         </w:rPr>
         <w:br/>
-        <w:t xml:space="preserve">When the man got back to his own country, the customs officers would not believe his </w:t>
-      </w:r>
-      <w:r>
-        <w:rPr>
-          <w:rFonts w:ascii="Calibri" w:hAnsi="Calibri" w:cs="Calibri" w:eastAsia="Calibri"/>
-          <w:color w:val="auto"/>
-          <w:spacing w:val="0"/>
-          <w:position w:val="0"/>
-          <w:sz w:val="22"/>
-          <w:shd w:fill="auto" w:val="clear"/>
-        </w:rPr>
-        <w:t xml:space="preserve">s</w:t>
-      </w:r>
-      <w:r>
-        <w:rPr>
-          <w:rFonts w:ascii="Calibri" w:hAnsi="Calibri" w:cs="Calibri" w:eastAsia="Calibri"/>
-          <w:color w:val="auto"/>
-          <w:spacing w:val="0"/>
-          <w:position w:val="0"/>
-          <w:sz w:val="22"/>
-          <w:shd w:fill="auto" w:val="clear"/>
-        </w:rPr>
-        <w:t xml:space="preserve">tory. </w:t>
+        <w:t xml:space="preserve">When the man got back to his own country, the customs officers would not believe his story. </w:t>
       </w:r>
     </w:p>
     <w:p>
@@ -48874,6 +48830,348 @@
           <w:shd w:fill="auto" w:val="clear"/>
         </w:rPr>
         <w:t xml:space="preserve">Everything else will be blown away when the strom comes. And a strom always comes.</w:t>
+      </w:r>
+    </w:p>
+    <w:p>
+      <w:pPr>
+        <w:spacing w:before="0" w:after="0" w:line="240"/>
+        <w:ind w:right="0" w:left="0" w:firstLine="0"/>
+        <w:jc w:val="left"/>
+        <w:rPr>
+          <w:rFonts w:ascii="Calibri" w:hAnsi="Calibri" w:cs="Calibri" w:eastAsia="Calibri"/>
+          <w:color w:val="auto"/>
+          <w:spacing w:val="0"/>
+          <w:position w:val="0"/>
+          <w:sz w:val="22"/>
+          <w:shd w:fill="auto" w:val="clear"/>
+        </w:rPr>
+      </w:pPr>
+    </w:p>
+    <w:p>
+      <w:pPr>
+        <w:spacing w:before="0" w:after="0" w:line="240"/>
+        <w:ind w:right="0" w:left="0" w:firstLine="0"/>
+        <w:jc w:val="left"/>
+        <w:rPr>
+          <w:rFonts w:ascii="Calibri" w:hAnsi="Calibri" w:cs="Calibri" w:eastAsia="Calibri"/>
+          <w:color w:val="auto"/>
+          <w:spacing w:val="0"/>
+          <w:position w:val="0"/>
+          <w:sz w:val="22"/>
+          <w:shd w:fill="auto" w:val="clear"/>
+        </w:rPr>
+      </w:pPr>
+      <w:r>
+        <w:rPr>
+          <w:rFonts w:ascii="Calibri" w:hAnsi="Calibri" w:cs="Calibri" w:eastAsia="Calibri"/>
+          <w:color w:val="auto"/>
+          <w:spacing w:val="0"/>
+          <w:position w:val="0"/>
+          <w:sz w:val="22"/>
+          <w:shd w:fill="auto" w:val="clear"/>
+        </w:rPr>
+        <w:t xml:space="preserve">=== KONU SONU ===</w:t>
+      </w:r>
+    </w:p>
+    <w:p>
+      <w:pPr>
+        <w:spacing w:before="0" w:after="0" w:line="240"/>
+        <w:ind w:right="0" w:left="0" w:firstLine="0"/>
+        <w:jc w:val="left"/>
+        <w:rPr>
+          <w:rFonts w:ascii="Calibri" w:hAnsi="Calibri" w:cs="Calibri" w:eastAsia="Calibri"/>
+          <w:color w:val="auto"/>
+          <w:spacing w:val="0"/>
+          <w:position w:val="0"/>
+          <w:sz w:val="22"/>
+          <w:shd w:fill="auto" w:val="clear"/>
+        </w:rPr>
+      </w:pPr>
+    </w:p>
+    <w:p>
+      <w:pPr>
+        <w:spacing w:before="0" w:after="0" w:line="240"/>
+        <w:ind w:right="0" w:left="0" w:firstLine="0"/>
+        <w:jc w:val="left"/>
+        <w:rPr>
+          <w:rFonts w:ascii="Calibri" w:hAnsi="Calibri" w:cs="Calibri" w:eastAsia="Calibri"/>
+          <w:color w:val="auto"/>
+          <w:spacing w:val="0"/>
+          <w:position w:val="0"/>
+          <w:sz w:val="22"/>
+          <w:shd w:fill="auto" w:val="clear"/>
+        </w:rPr>
+      </w:pPr>
+      <w:r>
+        <w:rPr>
+          <w:rFonts w:ascii="Calibri" w:hAnsi="Calibri" w:cs="Calibri" w:eastAsia="Calibri"/>
+          <w:color w:val="auto"/>
+          <w:spacing w:val="0"/>
+          <w:position w:val="0"/>
+          <w:sz w:val="22"/>
+          <w:shd w:fill="auto" w:val="clear"/>
+        </w:rPr>
+        <w:t xml:space="preserve">Konu: 15</w:t>
+      </w:r>
+      <w:r>
+        <w:rPr>
+          <w:rFonts w:ascii="Calibri" w:hAnsi="Calibri" w:cs="Calibri" w:eastAsia="Calibri"/>
+          <w:color w:val="auto"/>
+          <w:spacing w:val="0"/>
+          <w:position w:val="0"/>
+          <w:sz w:val="22"/>
+          <w:shd w:fill="auto" w:val="clear"/>
+        </w:rPr>
+        <w:t xml:space="preserve">5</w:t>
+      </w:r>
+    </w:p>
+    <w:p>
+      <w:pPr>
+        <w:spacing w:before="0" w:after="0" w:line="240"/>
+        <w:ind w:right="0" w:left="0" w:firstLine="0"/>
+        <w:jc w:val="left"/>
+        <w:rPr>
+          <w:rFonts w:ascii="Calibri" w:hAnsi="Calibri" w:cs="Calibri" w:eastAsia="Calibri"/>
+          <w:color w:val="auto"/>
+          <w:spacing w:val="0"/>
+          <w:position w:val="0"/>
+          <w:sz w:val="22"/>
+          <w:shd w:fill="auto" w:val="clear"/>
+        </w:rPr>
+      </w:pPr>
+    </w:p>
+    <w:p>
+      <w:pPr>
+        <w:spacing w:before="0" w:after="0" w:line="240"/>
+        <w:ind w:right="0" w:left="0" w:firstLine="0"/>
+        <w:jc w:val="left"/>
+        <w:rPr>
+          <w:rFonts w:ascii="Calibri" w:hAnsi="Calibri" w:cs="Calibri" w:eastAsia="Calibri"/>
+          <w:color w:val="auto"/>
+          <w:spacing w:val="0"/>
+          <w:position w:val="0"/>
+          <w:sz w:val="22"/>
+          <w:shd w:fill="auto" w:val="clear"/>
+        </w:rPr>
+      </w:pPr>
+      <w:r>
+        <w:rPr>
+          <w:rFonts w:ascii="Calibri" w:hAnsi="Calibri" w:cs="Calibri" w:eastAsia="Calibri"/>
+          <w:color w:val="auto"/>
+          <w:spacing w:val="0"/>
+          <w:position w:val="0"/>
+          <w:sz w:val="22"/>
+          <w:shd w:fill="auto" w:val="clear"/>
+        </w:rPr>
+        <w:t xml:space="preserve">I think it goes without saying that today’s Ukrainian strikes against Russian air forces are impressive and devastating. While the exact scale of damage will likely be confirmed with satellite footage over the coming days, it is quite likely that considerable portion of Russian strategic bombers and other aviation assets were destroyed or damaged.</w:t>
+      </w:r>
+    </w:p>
+    <w:p>
+      <w:pPr>
+        <w:spacing w:before="0" w:after="0" w:line="240"/>
+        <w:ind w:right="0" w:left="0" w:firstLine="0"/>
+        <w:jc w:val="left"/>
+        <w:rPr>
+          <w:rFonts w:ascii="Calibri" w:hAnsi="Calibri" w:cs="Calibri" w:eastAsia="Calibri"/>
+          <w:color w:val="auto"/>
+          <w:spacing w:val="0"/>
+          <w:position w:val="0"/>
+          <w:sz w:val="22"/>
+          <w:shd w:fill="auto" w:val="clear"/>
+        </w:rPr>
+      </w:pPr>
+      <w:r>
+        <w:rPr>
+          <w:rFonts w:ascii="Calibri" w:hAnsi="Calibri" w:cs="Calibri" w:eastAsia="Calibri"/>
+          <w:color w:val="auto"/>
+          <w:spacing w:val="0"/>
+          <w:position w:val="0"/>
+          <w:sz w:val="22"/>
+          <w:shd w:fill="auto" w:val="clear"/>
+        </w:rPr>
+        <w:t xml:space="preserve">I would also use this moment to point out that this is a stark warning to the rest of the world: drones and FPV drones in particular pose a serious challenge and threat to any nation and military and the technology will only continue to develop at an accelerating pace.</w:t>
+      </w:r>
+    </w:p>
+    <w:p>
+      <w:pPr>
+        <w:spacing w:before="0" w:after="0" w:line="240"/>
+        <w:ind w:right="0" w:left="0" w:firstLine="0"/>
+        <w:jc w:val="left"/>
+        <w:rPr>
+          <w:rFonts w:ascii="Calibri" w:hAnsi="Calibri" w:cs="Calibri" w:eastAsia="Calibri"/>
+          <w:color w:val="auto"/>
+          <w:spacing w:val="0"/>
+          <w:position w:val="0"/>
+          <w:sz w:val="22"/>
+          <w:shd w:fill="auto" w:val="clear"/>
+        </w:rPr>
+      </w:pPr>
+      <w:r>
+        <w:rPr>
+          <w:rFonts w:ascii="Calibri" w:hAnsi="Calibri" w:cs="Calibri" w:eastAsia="Calibri"/>
+          <w:color w:val="auto"/>
+          <w:spacing w:val="0"/>
+          <w:position w:val="0"/>
+          <w:sz w:val="22"/>
+          <w:shd w:fill="auto" w:val="clear"/>
+        </w:rPr>
+        <w:t xml:space="preserve">Right now, we are seeing that they have become the key weapon system able to dictate the course of ground war in Ukraine: Where one side achieves local dominance with drones, frontline logistics and military operations in general for the opposing side become extremely difficult and costly.</w:t>
+      </w:r>
+    </w:p>
+    <w:p>
+      <w:pPr>
+        <w:spacing w:before="0" w:after="0" w:line="240"/>
+        <w:ind w:right="0" w:left="0" w:firstLine="0"/>
+        <w:jc w:val="left"/>
+        <w:rPr>
+          <w:rFonts w:ascii="Calibri" w:hAnsi="Calibri" w:cs="Calibri" w:eastAsia="Calibri"/>
+          <w:color w:val="auto"/>
+          <w:spacing w:val="0"/>
+          <w:position w:val="0"/>
+          <w:sz w:val="22"/>
+          <w:shd w:fill="auto" w:val="clear"/>
+        </w:rPr>
+      </w:pPr>
+      <w:r>
+        <w:rPr>
+          <w:rFonts w:ascii="Calibri" w:hAnsi="Calibri" w:cs="Calibri" w:eastAsia="Calibri"/>
+          <w:color w:val="auto"/>
+          <w:spacing w:val="0"/>
+          <w:position w:val="0"/>
+          <w:sz w:val="22"/>
+          <w:shd w:fill="auto" w:val="clear"/>
+        </w:rPr>
+        <w:t xml:space="preserve">For example, early this year Ukraine gained drone dominance around Pokrovsk, and it likely caused the Russian offensives in that direction to fizzle out allowing Ukraine to launch series of local counter attacks. Simultaneously with Ukrainian drone assets being concentrated around Pokrovsk, Russia gained the dominance in Kursk massively contributing to the collapse of Ukrainian salient.</w:t>
+      </w:r>
+    </w:p>
+    <w:p>
+      <w:pPr>
+        <w:spacing w:before="0" w:after="0" w:line="240"/>
+        <w:ind w:right="0" w:left="0" w:firstLine="0"/>
+        <w:jc w:val="left"/>
+        <w:rPr>
+          <w:rFonts w:ascii="Calibri" w:hAnsi="Calibri" w:cs="Calibri" w:eastAsia="Calibri"/>
+          <w:color w:val="auto"/>
+          <w:spacing w:val="0"/>
+          <w:position w:val="0"/>
+          <w:sz w:val="22"/>
+          <w:shd w:fill="auto" w:val="clear"/>
+        </w:rPr>
+      </w:pPr>
+      <w:r>
+        <w:rPr>
+          <w:rFonts w:ascii="Calibri" w:hAnsi="Calibri" w:cs="Calibri" w:eastAsia="Calibri"/>
+          <w:color w:val="auto"/>
+          <w:spacing w:val="0"/>
+          <w:position w:val="0"/>
+          <w:sz w:val="22"/>
+          <w:shd w:fill="auto" w:val="clear"/>
+        </w:rPr>
+        <w:t xml:space="preserve">Now Russia has gained the drone superiority in Kostyantynivka direction and for several months Ukrainian sources have been talking about how it is increasingly difficult to supply and move forces as their lines of communications are being threatened ever deeper behind the frontlines with Russian drones. And once this local superiority is achieved it is also increasingly difficult for the opposing side to contest it with their own drone forces.</w:t>
+      </w:r>
+    </w:p>
+    <w:p>
+      <w:pPr>
+        <w:spacing w:before="0" w:after="0" w:line="240"/>
+        <w:ind w:right="0" w:left="0" w:firstLine="0"/>
+        <w:jc w:val="left"/>
+        <w:rPr>
+          <w:rFonts w:ascii="Calibri" w:hAnsi="Calibri" w:cs="Calibri" w:eastAsia="Calibri"/>
+          <w:color w:val="auto"/>
+          <w:spacing w:val="0"/>
+          <w:position w:val="0"/>
+          <w:sz w:val="22"/>
+          <w:shd w:fill="auto" w:val="clear"/>
+        </w:rPr>
+      </w:pPr>
+      <w:r>
+        <w:rPr>
+          <w:rFonts w:ascii="Calibri" w:hAnsi="Calibri" w:cs="Calibri" w:eastAsia="Calibri"/>
+          <w:color w:val="auto"/>
+          <w:spacing w:val="0"/>
+          <w:position w:val="0"/>
+          <w:sz w:val="22"/>
+          <w:shd w:fill="auto" w:val="clear"/>
+        </w:rPr>
+        <w:t xml:space="preserve">So, what should we take away from today’s strikes? Imagine a scenario where hostile nation uses similar tactics to launch, not hundreds, but thousands of small drones, be it human or AI operated, from widely distributed unassuming launch sites like cargo containers, civilian apartments, vehicles etc and uses them as part of coordinated strategic first strike to take down critical military and civilian infrastructure, air force and naval assets, refineries, storage tanks, ammo depots (basically anything fragile, explosive or burning).</w:t>
+      </w:r>
+    </w:p>
+    <w:p>
+      <w:pPr>
+        <w:spacing w:before="0" w:after="0" w:line="240"/>
+        <w:ind w:right="0" w:left="0" w:firstLine="0"/>
+        <w:jc w:val="left"/>
+        <w:rPr>
+          <w:rFonts w:ascii="Calibri" w:hAnsi="Calibri" w:cs="Calibri" w:eastAsia="Calibri"/>
+          <w:color w:val="auto"/>
+          <w:spacing w:val="0"/>
+          <w:position w:val="0"/>
+          <w:sz w:val="22"/>
+          <w:shd w:fill="auto" w:val="clear"/>
+        </w:rPr>
+      </w:pPr>
+      <w:r>
+        <w:rPr>
+          <w:rFonts w:ascii="Calibri" w:hAnsi="Calibri" w:cs="Calibri" w:eastAsia="Calibri"/>
+          <w:color w:val="auto"/>
+          <w:spacing w:val="0"/>
+          <w:position w:val="0"/>
+          <w:sz w:val="22"/>
+          <w:shd w:fill="auto" w:val="clear"/>
+        </w:rPr>
+        <w:t xml:space="preserve">Russian air forces failed to harden their airfields against this sort of attack even though they had several years to construct shelters for their aircraft with threat of something like this happening increasingly plausible. That’s on them. But it has also been pointed out that in many places NATO airfields also lack hardened shelters for aircraft, though usually these warnings have been towards vulnerabilities from more traditional threats like missiles.</w:t>
+      </w:r>
+    </w:p>
+    <w:p>
+      <w:pPr>
+        <w:spacing w:before="0" w:after="0" w:line="240"/>
+        <w:ind w:right="0" w:left="0" w:firstLine="0"/>
+        <w:jc w:val="left"/>
+        <w:rPr>
+          <w:rFonts w:ascii="Calibri" w:hAnsi="Calibri" w:cs="Calibri" w:eastAsia="Calibri"/>
+          <w:color w:val="auto"/>
+          <w:spacing w:val="0"/>
+          <w:position w:val="0"/>
+          <w:sz w:val="22"/>
+          <w:shd w:fill="auto" w:val="clear"/>
+        </w:rPr>
+      </w:pPr>
+      <w:r>
+        <w:rPr>
+          <w:rFonts w:ascii="Calibri" w:hAnsi="Calibri" w:cs="Calibri" w:eastAsia="Calibri"/>
+          <w:color w:val="auto"/>
+          <w:spacing w:val="0"/>
+          <w:position w:val="0"/>
+          <w:sz w:val="22"/>
+          <w:shd w:fill="auto" w:val="clear"/>
+        </w:rPr>
+        <w:t xml:space="preserve">The cheap, expendable and mass used drone weapons are not going away. They must be considered when planning for survival and mitigation strategies against strategic strike and they must also be considered as part of tool kits for non-state actors and terrorist organizations. Drone counter weapon technologies will obviously be developed to counter these threats, but I find it highly unlikely that the threat from drones will be completely negated in the near future.</w:t>
+      </w:r>
+    </w:p>
+    <w:p>
+      <w:pPr>
+        <w:spacing w:before="0" w:after="0" w:line="240"/>
+        <w:ind w:right="0" w:left="0" w:firstLine="0"/>
+        <w:jc w:val="left"/>
+        <w:rPr>
+          <w:rFonts w:ascii="Calibri" w:hAnsi="Calibri" w:cs="Calibri" w:eastAsia="Calibri"/>
+          <w:color w:val="auto"/>
+          <w:spacing w:val="0"/>
+          <w:position w:val="0"/>
+          <w:sz w:val="22"/>
+          <w:shd w:fill="auto" w:val="clear"/>
+        </w:rPr>
+      </w:pPr>
+      <w:r>
+        <w:rPr>
+          <w:rFonts w:ascii="Calibri" w:hAnsi="Calibri" w:cs="Calibri" w:eastAsia="Calibri"/>
+          <w:color w:val="auto"/>
+          <w:spacing w:val="0"/>
+          <w:position w:val="0"/>
+          <w:sz w:val="22"/>
+          <w:shd w:fill="auto" w:val="clear"/>
+        </w:rPr>
+        <w:t xml:space="preserve">I think it mostly just points out how completely inept russia has become militarily.</w:t>
       </w:r>
     </w:p>
     <w:p>
